--- a/Captura.docx
+++ b/Captura.docx
@@ -11,7 +11,7 @@
           <wp:inline distT="0" distB="0" distL="0" distR="0" wp14:anchorId="294C5D1D" wp14:editId="42BF8B8E">
             <wp:extent cx="5612130" cy="3039745"/>
             <wp:effectExtent l="0" t="0" r="7620" b="8255"/>
-            <wp:docPr id="1" name="Imagen 1"/>
+            <wp:docPr id="1" name="Imagen 1" descr="Texto&#10;&#10;Descripción generada automáticamente"/>
             <wp:cNvGraphicFramePr>
               <a:graphicFrameLocks xmlns:a="http://schemas.openxmlformats.org/drawingml/2006/main" noChangeAspect="1"/>
             </wp:cNvGraphicFramePr>
@@ -19,7 +19,7 @@
               <a:graphicData uri="http://schemas.openxmlformats.org/drawingml/2006/picture">
                 <pic:pic xmlns:pic="http://schemas.openxmlformats.org/drawingml/2006/picture">
                   <pic:nvPicPr>
-                    <pic:cNvPr id="1" name=""/>
+                    <pic:cNvPr id="1" name="Imagen 1" descr="Texto&#10;&#10;Descripción generada automáticamente"/>
                     <pic:cNvPicPr/>
                   </pic:nvPicPr>
                   <pic:blipFill>
